--- a/2015 NSF CNH Proposal/NSF Project_summary/MCD 1_page_pitch BRH MCD rev.docx
+++ b/2015 NSF CNH Proposal/NSF Project_summary/MCD 1_page_pitch BRH MCD rev.docx
@@ -53,9 +53,7 @@
       <w:r>
         <w:t>regions where decision makers act</w:t>
       </w:r>
-      <w:bookmarkStart w:id="2" w:name="_GoBack"/>
-      <w:bookmarkEnd w:id="2"/>
-      <w:del w:id="3" w:author="Michael Dale" w:date="2015-11-06T11:48:00Z">
+      <w:del w:id="2" w:author="Michael Dale" w:date="2015-11-06T11:48:00Z">
         <w:r>
           <w:delText>ing</w:delText>
         </w:r>
@@ -82,7 +80,12 @@
         <w:t>should society choose to pay such costs.</w:t>
       </w:r>
       <w:r>
-        <w:t xml:space="preserve"> This is not surprising for a two primary reasons: (1) models of economic growth pay little attention to factors other than labor, (built) capital, and </w:t>
+        <w:t xml:space="preserve"> This is not surprising for a two primary reasons: </w:t>
+      </w:r>
+      <w:bookmarkStart w:id="3" w:name="_GoBack"/>
+      <w:bookmarkEnd w:id="3"/>
+      <w:r>
+        <w:t xml:space="preserve">(1) models of economic growth pay little attention to factors other than labor, (built) capital, and </w:t>
       </w:r>
       <w:r>
         <w:t>(</w:t>
@@ -313,6 +316,9 @@
       <w:pPr>
         <w:spacing w:after="120"/>
         <w:jc w:val="both"/>
+        <w:rPr>
+          <w:ins w:id="11" w:author="Michael Dale" w:date="2015-11-06T13:42:00Z"/>
+        </w:rPr>
       </w:pPr>
       <w:r>
         <w:t xml:space="preserve">Coupling between the human and natural systems takes the form of resource extraction, emission of wastes and the availability/cost of accessing resources. </w:t>
@@ -326,6 +332,12 @@
       <w:r>
         <w:t xml:space="preserve"> This is a function of the complexity and diversity of the human system.</w:t>
       </w:r>
+    </w:p>
+    <w:p>
+      <w:pPr>
+        <w:spacing w:after="120"/>
+        <w:jc w:val="both"/>
+      </w:pPr>
     </w:p>
     <w:sectPr>
       <w:pgSz w:w="12240" w:h="15840"/>
